--- a/MS1/Domänenrecherche.docx
+++ b/MS1/Domänenrecherche.docx
@@ -354,14 +354,47 @@
         <w:rPr/>
       </w:pPr>
       <w:r>
+        <w:rPr>
+          <w:rStyle w:val="Starkbetont"/>
+          <w:rFonts w:ascii="Arial" w:hAnsi="Arial"/>
+          <w:b w:val="false"/>
+          <w:bCs w:val="false"/>
+          <w:sz w:val="20"/>
+          <w:szCs w:val="20"/>
+        </w:rPr>
+        <w:t xml:space="preserve">Beziehungen zwischen Bodenfruchtbarkeit und Ertragsleistungen des Bodens in einem Agrarökosystem </w:t>
+      </w:r>
+      <w:r>
+        <w:rPr>
+          <w:rFonts w:ascii="Arial" w:hAnsi="Arial"/>
+          <w:b w:val="false"/>
+          <w:bCs w:val="false"/>
+          <w:sz w:val="20"/>
+          <w:szCs w:val="20"/>
+        </w:rPr>
+        <w:t xml:space="preserve">(Abb. nach GISI et al. 1997, S. 237) </w:t>
+      </w:r>
+    </w:p>
+    <w:p>
+      <w:pPr>
+        <w:pStyle w:val="Textkrper"/>
+        <w:spacing w:lineRule="auto" w:line="360"/>
+        <w:rPr>
+          <w:rFonts w:ascii="Arial" w:hAnsi="Arial"/>
+        </w:rPr>
+      </w:pPr>
+      <w:r>
+        <w:rPr>
+          <w:rFonts w:ascii="Arial" w:hAnsi="Arial"/>
+        </w:rPr>
         <w:drawing>
           <wp:anchor behindDoc="0" distT="0" distB="0" distL="0" distR="0" simplePos="0" locked="0" layoutInCell="1" allowOverlap="1" relativeHeight="2">
             <wp:simplePos x="0" y="0"/>
             <wp:positionH relativeFrom="column">
-              <wp:align>center</wp:align>
+              <wp:posOffset>47625</wp:posOffset>
             </wp:positionH>
             <wp:positionV relativeFrom="paragraph">
-              <wp:posOffset>635</wp:posOffset>
+              <wp:posOffset>-37465</wp:posOffset>
             </wp:positionV>
             <wp:extent cx="5186680" cy="3794760"/>
             <wp:effectExtent l="0" t="0" r="0" b="0"/>
@@ -400,47 +433,898 @@
           </wp:anchor>
         </w:drawing>
       </w:r>
-      <w:r>
-        <w:rPr>
-          <w:rStyle w:val="Starkbetont"/>
-          <w:rFonts w:ascii="Arial" w:hAnsi="Arial"/>
-          <w:b w:val="false"/>
-          <w:bCs w:val="false"/>
-          <w:sz w:val="20"/>
-          <w:szCs w:val="20"/>
-        </w:rPr>
-        <w:t xml:space="preserve">Beziehungen zwischen Bodenfruchtbarkeit und Ertragsleistungen des Bodens in einem Agrarökosystem </w:t>
-      </w:r>
-      <w:r>
-        <w:rPr>
-          <w:rFonts w:ascii="Arial" w:hAnsi="Arial"/>
-          <w:b w:val="false"/>
-          <w:bCs w:val="false"/>
-          <w:sz w:val="20"/>
-          <w:szCs w:val="20"/>
-        </w:rPr>
-        <w:t xml:space="preserve">(Abb. nach GISI et al. 1997, S. 237) </w:t>
-      </w:r>
-    </w:p>
-    <w:p>
-      <w:pPr>
-        <w:pStyle w:val="Textkrper"/>
-        <w:spacing w:lineRule="auto" w:line="360"/>
-        <w:rPr>
-          <w:rFonts w:ascii="Arial" w:hAnsi="Arial"/>
-        </w:rPr>
-      </w:pPr>
-      <w:r>
-        <w:rPr/>
-      </w:r>
-    </w:p>
-    <w:p>
-      <w:pPr>
-        <w:pStyle w:val="Normal"/>
-        <w:rPr/>
-      </w:pPr>
-      <w:r>
-        <w:rPr/>
+    </w:p>
+    <w:p>
+      <w:pPr>
+        <w:pStyle w:val="Normal"/>
+        <w:rPr/>
+      </w:pPr>
+      <w:r>
+        <w:rPr/>
+      </w:r>
+    </w:p>
+    <w:p>
+      <w:pPr>
+        <w:pStyle w:val="Normal"/>
+        <w:rPr/>
+      </w:pPr>
+      <w:r>
+        <w:rPr/>
+      </w:r>
+    </w:p>
+    <w:p>
+      <w:pPr>
+        <w:pStyle w:val="Normal"/>
+        <w:rPr/>
+      </w:pPr>
+      <w:r>
+        <w:rPr/>
+      </w:r>
+    </w:p>
+    <w:p>
+      <w:pPr>
+        <w:pStyle w:val="Normal"/>
+        <w:rPr/>
+      </w:pPr>
+      <w:r>
+        <w:rPr/>
+      </w:r>
+    </w:p>
+    <w:p>
+      <w:pPr>
+        <w:pStyle w:val="Normal"/>
+        <w:rPr/>
+      </w:pPr>
+      <w:r>
+        <w:rPr/>
+      </w:r>
+    </w:p>
+    <w:p>
+      <w:pPr>
+        <w:pStyle w:val="Normal"/>
+        <w:rPr/>
+      </w:pPr>
+      <w:r>
+        <w:rPr/>
+      </w:r>
+    </w:p>
+    <w:p>
+      <w:pPr>
+        <w:pStyle w:val="Normal"/>
+        <w:rPr/>
+      </w:pPr>
+      <w:r>
+        <w:rPr/>
+      </w:r>
+    </w:p>
+    <w:p>
+      <w:pPr>
+        <w:pStyle w:val="Normal"/>
+        <w:rPr/>
+      </w:pPr>
+      <w:r>
+        <w:rPr/>
+      </w:r>
+    </w:p>
+    <w:p>
+      <w:pPr>
+        <w:pStyle w:val="Normal"/>
+        <w:rPr/>
+      </w:pPr>
+      <w:r>
+        <w:rPr/>
+      </w:r>
+    </w:p>
+    <w:p>
+      <w:pPr>
+        <w:pStyle w:val="Normal"/>
+        <w:rPr/>
+      </w:pPr>
+      <w:r>
+        <w:rPr/>
+      </w:r>
+    </w:p>
+    <w:p>
+      <w:pPr>
+        <w:pStyle w:val="Normal"/>
+        <w:rPr/>
+      </w:pPr>
+      <w:r>
+        <w:rPr/>
+      </w:r>
+    </w:p>
+    <w:p>
+      <w:pPr>
+        <w:pStyle w:val="Normal"/>
+        <w:rPr/>
+      </w:pPr>
+      <w:r>
+        <w:rPr/>
+      </w:r>
+    </w:p>
+    <w:p>
+      <w:pPr>
+        <w:pStyle w:val="Normal"/>
+        <w:rPr/>
+      </w:pPr>
+      <w:r>
+        <w:rPr/>
+      </w:r>
+    </w:p>
+    <w:p>
+      <w:pPr>
+        <w:pStyle w:val="Normal"/>
+        <w:rPr/>
+      </w:pPr>
+      <w:r>
+        <w:rPr/>
+      </w:r>
+    </w:p>
+    <w:p>
+      <w:pPr>
+        <w:pStyle w:val="Normal"/>
+        <w:rPr/>
+      </w:pPr>
+      <w:r>
+        <w:rPr/>
+      </w:r>
+    </w:p>
+    <w:p>
+      <w:pPr>
+        <w:pStyle w:val="Normal"/>
+        <w:rPr/>
+      </w:pPr>
+      <w:r>
+        <w:rPr/>
+      </w:r>
+    </w:p>
+    <w:p>
+      <w:pPr>
+        <w:pStyle w:val="Normal"/>
+        <w:rPr/>
+      </w:pPr>
+      <w:r>
+        <w:rPr/>
+      </w:r>
+    </w:p>
+    <w:p>
+      <w:pPr>
+        <w:pStyle w:val="Normal"/>
+        <w:rPr/>
+      </w:pPr>
+      <w:r>
+        <w:rPr/>
+      </w:r>
+    </w:p>
+    <w:p>
+      <w:pPr>
+        <w:pStyle w:val="Textkrper"/>
+        <w:numPr>
+          <w:ilvl w:val="0"/>
+          <w:numId w:val="0"/>
+        </w:numPr>
+        <w:spacing w:lineRule="auto" w:line="360"/>
+        <w:ind w:left="720" w:hanging="0"/>
+        <w:rPr>
+          <w:rFonts w:ascii="Arial" w:hAnsi="Arial"/>
+        </w:rPr>
+      </w:pPr>
+      <w:r>
+        <w:rPr/>
+      </w:r>
+    </w:p>
+    <w:p>
+      <w:pPr>
+        <w:pStyle w:val="Textkrper"/>
+        <w:spacing w:lineRule="auto" w:line="360"/>
+        <w:rPr>
+          <w:b/>
+          <w:b/>
+          <w:bCs/>
+        </w:rPr>
+      </w:pPr>
+      <w:r>
+        <w:rPr>
+          <w:rFonts w:ascii="Arial" w:hAnsi="Arial"/>
+          <w:b/>
+          <w:bCs/>
+        </w:rPr>
+        <w:t xml:space="preserve">Bodenkörnung bzw. Bodenart </w:t>
+      </w:r>
+    </w:p>
+    <w:p>
+      <w:pPr>
+        <w:pStyle w:val="Textkrper"/>
+        <w:spacing w:lineRule="auto" w:line="360"/>
+        <w:rPr>
+          <w:b w:val="false"/>
+          <w:b w:val="false"/>
+          <w:bCs w:val="false"/>
+        </w:rPr>
+      </w:pPr>
+      <w:r>
+        <w:rPr>
+          <w:rFonts w:ascii="Arial" w:hAnsi="Arial"/>
+          <w:b w:val="false"/>
+          <w:bCs w:val="false"/>
+        </w:rPr>
+        <w:t>Böden lassen sich in verschiedene Arten einteilen. Dies geschieht anhand der Bodenkörnung bzw. Bodentextur. Ebenso wie an der Korngrößenzusammensetzung und ihrer mineralischen Substanz.</w:t>
+      </w:r>
+    </w:p>
+    <w:p>
+      <w:pPr>
+        <w:pStyle w:val="Textkrper"/>
+        <w:spacing w:lineRule="auto" w:line="360"/>
+        <w:rPr>
+          <w:b w:val="false"/>
+          <w:b w:val="false"/>
+          <w:bCs w:val="false"/>
+        </w:rPr>
+      </w:pPr>
+      <w:r>
+        <w:drawing>
+          <wp:anchor behindDoc="0" distT="0" distB="0" distL="0" distR="0" simplePos="0" locked="0" layoutInCell="1" allowOverlap="1" relativeHeight="3">
+            <wp:simplePos x="0" y="0"/>
+            <wp:positionH relativeFrom="column">
+              <wp:posOffset>-6985</wp:posOffset>
+            </wp:positionH>
+            <wp:positionV relativeFrom="paragraph">
+              <wp:posOffset>509905</wp:posOffset>
+            </wp:positionV>
+            <wp:extent cx="4800600" cy="2047875"/>
+            <wp:effectExtent l="0" t="0" r="0" b="0"/>
+            <wp:wrapSquare wrapText="largest"/>
+            <wp:docPr id="2" name="Bild2" descr=""/>
+            <wp:cNvGraphicFramePr>
+              <a:graphicFrameLocks xmlns:a="http://schemas.openxmlformats.org/drawingml/2006/main" noChangeAspect="1"/>
+            </wp:cNvGraphicFramePr>
+            <a:graphic xmlns:a="http://schemas.openxmlformats.org/drawingml/2006/main">
+              <a:graphicData uri="http://schemas.openxmlformats.org/drawingml/2006/picture">
+                <pic:pic xmlns:pic="http://schemas.openxmlformats.org/drawingml/2006/picture">
+                  <pic:nvPicPr>
+                    <pic:cNvPr id="2" name="Bild2" descr=""/>
+                    <pic:cNvPicPr>
+                      <a:picLocks noChangeAspect="1" noChangeArrowheads="1"/>
+                    </pic:cNvPicPr>
+                  </pic:nvPicPr>
+                  <pic:blipFill>
+                    <a:blip r:embed="rId3"/>
+                    <a:stretch>
+                      <a:fillRect/>
+                    </a:stretch>
+                  </pic:blipFill>
+                  <pic:spPr bwMode="auto">
+                    <a:xfrm>
+                      <a:off x="0" y="0"/>
+                      <a:ext cx="4800600" cy="2047875"/>
+                    </a:xfrm>
+                    <a:prstGeom prst="rect">
+                      <a:avLst/>
+                    </a:prstGeom>
+                  </pic:spPr>
+                </pic:pic>
+              </a:graphicData>
+            </a:graphic>
+          </wp:anchor>
+        </w:drawing>
+      </w:r>
+      <w:r>
+        <w:rPr>
+          <w:rFonts w:ascii="Arial" w:hAnsi="Arial"/>
+          <w:b w:val="false"/>
+          <w:bCs w:val="false"/>
+        </w:rPr>
+        <w:t xml:space="preserve">Im Allgemeinen wird zwischen Grobboden und Feinboden unterschieden. Genaue Bezeichnungen lassen sich dieser Tabelle entnehmen.  </w:t>
+      </w:r>
+      <w:r>
+        <w:rPr>
+          <w:rStyle w:val="Funotenanker"/>
+          <w:rFonts w:ascii="Arial" w:hAnsi="Arial"/>
+          <w:b w:val="false"/>
+          <w:bCs w:val="false"/>
+        </w:rPr>
+        <w:footnoteReference w:id="6"/>
+      </w:r>
+    </w:p>
+    <w:p>
+      <w:pPr>
+        <w:pStyle w:val="Textkrper"/>
+        <w:spacing w:lineRule="auto" w:line="360"/>
+        <w:rPr>
+          <w:rFonts w:ascii="Arial" w:hAnsi="Arial"/>
+        </w:rPr>
+      </w:pPr>
+      <w:r>
+        <w:rPr>
+          <w:b w:val="false"/>
+          <w:bCs w:val="false"/>
+        </w:rPr>
+      </w:r>
+    </w:p>
+    <w:p>
+      <w:pPr>
+        <w:pStyle w:val="Textkrper"/>
+        <w:spacing w:lineRule="auto" w:line="360"/>
+        <w:rPr>
+          <w:rFonts w:ascii="Arial" w:hAnsi="Arial"/>
+        </w:rPr>
+      </w:pPr>
+      <w:r>
+        <w:rPr>
+          <w:b w:val="false"/>
+          <w:bCs w:val="false"/>
+        </w:rPr>
+      </w:r>
+    </w:p>
+    <w:p>
+      <w:pPr>
+        <w:pStyle w:val="Textkrper"/>
+        <w:spacing w:lineRule="auto" w:line="360"/>
+        <w:rPr>
+          <w:rFonts w:ascii="Arial" w:hAnsi="Arial"/>
+        </w:rPr>
+      </w:pPr>
+      <w:r>
+        <w:rPr>
+          <w:b w:val="false"/>
+          <w:bCs w:val="false"/>
+        </w:rPr>
+      </w:r>
+    </w:p>
+    <w:p>
+      <w:pPr>
+        <w:pStyle w:val="Textkrper"/>
+        <w:spacing w:lineRule="auto" w:line="360"/>
+        <w:rPr>
+          <w:rFonts w:ascii="Arial" w:hAnsi="Arial"/>
+        </w:rPr>
+      </w:pPr>
+      <w:r>
+        <w:rPr>
+          <w:b w:val="false"/>
+          <w:bCs w:val="false"/>
+        </w:rPr>
+      </w:r>
+    </w:p>
+    <w:p>
+      <w:pPr>
+        <w:pStyle w:val="Textkrper"/>
+        <w:spacing w:lineRule="auto" w:line="360"/>
+        <w:rPr>
+          <w:rFonts w:ascii="Arial" w:hAnsi="Arial"/>
+        </w:rPr>
+      </w:pPr>
+      <w:r>
+        <w:rPr>
+          <w:b w:val="false"/>
+          <w:bCs w:val="false"/>
+        </w:rPr>
+      </w:r>
+    </w:p>
+    <w:p>
+      <w:pPr>
+        <w:pStyle w:val="Textkrper"/>
+        <w:spacing w:lineRule="auto" w:line="360"/>
+        <w:rPr>
+          <w:b w:val="false"/>
+          <w:b w:val="false"/>
+          <w:bCs w:val="false"/>
+        </w:rPr>
+      </w:pPr>
+      <w:r>
+        <w:rPr>
+          <w:rFonts w:ascii="Arial" w:hAnsi="Arial"/>
+          <w:b w:val="false"/>
+          <w:bCs w:val="false"/>
+        </w:rPr>
+        <w:t xml:space="preserve">Die Bodenart und seine Eigenschaft der Körnung haben große Auswirkung auf den Wasser-, Luft- sowie Nährstoffhaushalt im Boden. Diese wiederum sich wichtige Faktoren, welche den Grad der Durchwurzelung und Bearbeitbarkeit festlegen. </w:t>
+      </w:r>
+    </w:p>
+    <w:p>
+      <w:pPr>
+        <w:pStyle w:val="Textkrper"/>
+        <w:spacing w:lineRule="auto" w:line="360"/>
+        <w:rPr>
+          <w:rFonts w:ascii="Arial" w:hAnsi="Arial"/>
+        </w:rPr>
+      </w:pPr>
+      <w:r>
+        <w:rPr>
+          <w:b w:val="false"/>
+          <w:bCs w:val="false"/>
+        </w:rPr>
+        <w:drawing>
+          <wp:anchor behindDoc="0" distT="0" distB="0" distL="0" distR="0" simplePos="0" locked="0" layoutInCell="1" allowOverlap="1" relativeHeight="4">
+            <wp:simplePos x="0" y="0"/>
+            <wp:positionH relativeFrom="column">
+              <wp:align>center</wp:align>
+            </wp:positionH>
+            <wp:positionV relativeFrom="paragraph">
+              <wp:posOffset>635</wp:posOffset>
+            </wp:positionV>
+            <wp:extent cx="5019675" cy="2790825"/>
+            <wp:effectExtent l="0" t="0" r="0" b="0"/>
+            <wp:wrapSquare wrapText="largest"/>
+            <wp:docPr id="3" name="Bild3" descr=""/>
+            <wp:cNvGraphicFramePr>
+              <a:graphicFrameLocks xmlns:a="http://schemas.openxmlformats.org/drawingml/2006/main" noChangeAspect="1"/>
+            </wp:cNvGraphicFramePr>
+            <a:graphic xmlns:a="http://schemas.openxmlformats.org/drawingml/2006/main">
+              <a:graphicData uri="http://schemas.openxmlformats.org/drawingml/2006/picture">
+                <pic:pic xmlns:pic="http://schemas.openxmlformats.org/drawingml/2006/picture">
+                  <pic:nvPicPr>
+                    <pic:cNvPr id="3" name="Bild3" descr=""/>
+                    <pic:cNvPicPr>
+                      <a:picLocks noChangeAspect="1" noChangeArrowheads="1"/>
+                    </pic:cNvPicPr>
+                  </pic:nvPicPr>
+                  <pic:blipFill>
+                    <a:blip r:embed="rId4"/>
+                    <a:stretch>
+                      <a:fillRect/>
+                    </a:stretch>
+                  </pic:blipFill>
+                  <pic:spPr bwMode="auto">
+                    <a:xfrm>
+                      <a:off x="0" y="0"/>
+                      <a:ext cx="5019675" cy="2790825"/>
+                    </a:xfrm>
+                    <a:prstGeom prst="rect">
+                      <a:avLst/>
+                    </a:prstGeom>
+                  </pic:spPr>
+                </pic:pic>
+              </a:graphicData>
+            </a:graphic>
+          </wp:anchor>
+        </w:drawing>
+      </w:r>
+    </w:p>
+    <w:p>
+      <w:pPr>
+        <w:pStyle w:val="Textkrper"/>
+        <w:spacing w:lineRule="auto" w:line="360"/>
+        <w:rPr>
+          <w:rFonts w:ascii="Arial" w:hAnsi="Arial"/>
+        </w:rPr>
+      </w:pPr>
+      <w:r>
+        <w:rPr>
+          <w:b w:val="false"/>
+          <w:bCs w:val="false"/>
+        </w:rPr>
+      </w:r>
+    </w:p>
+    <w:p>
+      <w:pPr>
+        <w:pStyle w:val="Textkrper"/>
+        <w:spacing w:lineRule="auto" w:line="360"/>
+        <w:rPr>
+          <w:rFonts w:ascii="Arial" w:hAnsi="Arial"/>
+        </w:rPr>
+      </w:pPr>
+      <w:r>
+        <w:rPr>
+          <w:b w:val="false"/>
+          <w:bCs w:val="false"/>
+        </w:rPr>
+      </w:r>
+    </w:p>
+    <w:p>
+      <w:pPr>
+        <w:pStyle w:val="Textkrper"/>
+        <w:spacing w:lineRule="auto" w:line="360"/>
+        <w:rPr>
+          <w:rFonts w:ascii="Arial" w:hAnsi="Arial"/>
+        </w:rPr>
+      </w:pPr>
+      <w:r>
+        <w:rPr>
+          <w:b w:val="false"/>
+          <w:bCs w:val="false"/>
+        </w:rPr>
+      </w:r>
+    </w:p>
+    <w:p>
+      <w:pPr>
+        <w:pStyle w:val="Textkrper"/>
+        <w:spacing w:lineRule="auto" w:line="360"/>
+        <w:rPr>
+          <w:rFonts w:ascii="Arial" w:hAnsi="Arial"/>
+        </w:rPr>
+      </w:pPr>
+      <w:r>
+        <w:rPr>
+          <w:b w:val="false"/>
+          <w:bCs w:val="false"/>
+        </w:rPr>
+      </w:r>
+    </w:p>
+    <w:p>
+      <w:pPr>
+        <w:pStyle w:val="Textkrper"/>
+        <w:spacing w:lineRule="auto" w:line="360"/>
+        <w:rPr>
+          <w:rFonts w:ascii="Arial" w:hAnsi="Arial"/>
+        </w:rPr>
+      </w:pPr>
+      <w:r>
+        <w:rPr>
+          <w:b w:val="false"/>
+          <w:bCs w:val="false"/>
+        </w:rPr>
+      </w:r>
+    </w:p>
+    <w:p>
+      <w:pPr>
+        <w:pStyle w:val="Textkrper"/>
+        <w:spacing w:lineRule="auto" w:line="360"/>
+        <w:rPr>
+          <w:rFonts w:ascii="Arial" w:hAnsi="Arial"/>
+        </w:rPr>
+      </w:pPr>
+      <w:r>
+        <w:rPr>
+          <w:b w:val="false"/>
+          <w:bCs w:val="false"/>
+        </w:rPr>
+      </w:r>
+    </w:p>
+    <w:p>
+      <w:pPr>
+        <w:pStyle w:val="Textkrper"/>
+        <w:spacing w:lineRule="auto" w:line="360"/>
+        <w:rPr>
+          <w:rFonts w:ascii="Arial" w:hAnsi="Arial"/>
+        </w:rPr>
+      </w:pPr>
+      <w:r>
+        <w:rPr>
+          <w:b w:val="false"/>
+          <w:bCs w:val="false"/>
+        </w:rPr>
+      </w:r>
+    </w:p>
+    <w:p>
+      <w:pPr>
+        <w:pStyle w:val="Textkrper"/>
+        <w:spacing w:lineRule="auto" w:line="360"/>
+        <w:rPr>
+          <w:b/>
+          <w:b/>
+          <w:bCs/>
+        </w:rPr>
+      </w:pPr>
+      <w:r>
+        <w:rPr>
+          <w:rFonts w:ascii="Arial" w:hAnsi="Arial"/>
+          <w:b/>
+          <w:bCs/>
+        </w:rPr>
+        <w:t>Bodengefüge</w:t>
+      </w:r>
+    </w:p>
+    <w:p>
+      <w:pPr>
+        <w:pStyle w:val="Textkrper"/>
+        <w:spacing w:lineRule="auto" w:line="360"/>
+        <w:rPr>
+          <w:b w:val="false"/>
+          <w:b w:val="false"/>
+          <w:bCs w:val="false"/>
+        </w:rPr>
+      </w:pPr>
+      <w:r>
+        <w:drawing>
+          <wp:anchor behindDoc="0" distT="0" distB="0" distL="0" distR="0" simplePos="0" locked="0" layoutInCell="1" allowOverlap="1" relativeHeight="5">
+            <wp:simplePos x="0" y="0"/>
+            <wp:positionH relativeFrom="column">
+              <wp:posOffset>83820</wp:posOffset>
+            </wp:positionH>
+            <wp:positionV relativeFrom="paragraph">
+              <wp:posOffset>561975</wp:posOffset>
+            </wp:positionV>
+            <wp:extent cx="4657725" cy="3257550"/>
+            <wp:effectExtent l="0" t="0" r="0" b="0"/>
+            <wp:wrapSquare wrapText="largest"/>
+            <wp:docPr id="4" name="Bild4" descr=""/>
+            <wp:cNvGraphicFramePr>
+              <a:graphicFrameLocks xmlns:a="http://schemas.openxmlformats.org/drawingml/2006/main" noChangeAspect="1"/>
+            </wp:cNvGraphicFramePr>
+            <a:graphic xmlns:a="http://schemas.openxmlformats.org/drawingml/2006/main">
+              <a:graphicData uri="http://schemas.openxmlformats.org/drawingml/2006/picture">
+                <pic:pic xmlns:pic="http://schemas.openxmlformats.org/drawingml/2006/picture">
+                  <pic:nvPicPr>
+                    <pic:cNvPr id="4" name="Bild4" descr=""/>
+                    <pic:cNvPicPr>
+                      <a:picLocks noChangeAspect="1" noChangeArrowheads="1"/>
+                    </pic:cNvPicPr>
+                  </pic:nvPicPr>
+                  <pic:blipFill>
+                    <a:blip r:embed="rId5"/>
+                    <a:stretch>
+                      <a:fillRect/>
+                    </a:stretch>
+                  </pic:blipFill>
+                  <pic:spPr bwMode="auto">
+                    <a:xfrm>
+                      <a:off x="0" y="0"/>
+                      <a:ext cx="4657725" cy="3257550"/>
+                    </a:xfrm>
+                    <a:prstGeom prst="rect">
+                      <a:avLst/>
+                    </a:prstGeom>
+                  </pic:spPr>
+                </pic:pic>
+              </a:graphicData>
+            </a:graphic>
+          </wp:anchor>
+        </w:drawing>
+      </w:r>
+      <w:r>
+        <w:rPr>
+          <w:rFonts w:ascii="Arial" w:hAnsi="Arial"/>
+          <w:b w:val="false"/>
+          <w:bCs w:val="false"/>
+        </w:rPr>
+        <w:t xml:space="preserve">Das Bodengefüge ist die Anordnung aller Bodenbestandteile. Sie sind unregelmäßig geformt und bestehen aus mineralischen wie auch organischen Bestandteilen. </w:t>
+      </w:r>
+      <w:r>
+        <w:rPr>
+          <w:rStyle w:val="Funotenanker"/>
+          <w:rFonts w:ascii="Arial" w:hAnsi="Arial"/>
+          <w:b w:val="false"/>
+          <w:bCs w:val="false"/>
+        </w:rPr>
+        <w:footnoteReference w:id="7"/>
+      </w:r>
+    </w:p>
+    <w:p>
+      <w:pPr>
+        <w:pStyle w:val="Textkrper"/>
+        <w:spacing w:lineRule="auto" w:line="360"/>
+        <w:rPr>
+          <w:rFonts w:ascii="Arial" w:hAnsi="Arial"/>
+        </w:rPr>
+      </w:pPr>
+      <w:r>
+        <w:rPr>
+          <w:b w:val="false"/>
+          <w:bCs w:val="false"/>
+        </w:rPr>
+      </w:r>
+    </w:p>
+    <w:p>
+      <w:pPr>
+        <w:pStyle w:val="Textkrper"/>
+        <w:spacing w:lineRule="auto" w:line="360"/>
+        <w:rPr>
+          <w:rFonts w:ascii="Arial" w:hAnsi="Arial"/>
+        </w:rPr>
+      </w:pPr>
+      <w:r>
+        <w:rPr>
+          <w:b w:val="false"/>
+          <w:bCs w:val="false"/>
+        </w:rPr>
+      </w:r>
+    </w:p>
+    <w:p>
+      <w:pPr>
+        <w:pStyle w:val="Textkrper"/>
+        <w:spacing w:lineRule="auto" w:line="360"/>
+        <w:rPr>
+          <w:rFonts w:ascii="Arial" w:hAnsi="Arial"/>
+        </w:rPr>
+      </w:pPr>
+      <w:r>
+        <w:rPr>
+          <w:b w:val="false"/>
+          <w:bCs w:val="false"/>
+        </w:rPr>
+      </w:r>
+    </w:p>
+    <w:p>
+      <w:pPr>
+        <w:pStyle w:val="Textkrper"/>
+        <w:spacing w:lineRule="auto" w:line="360"/>
+        <w:rPr>
+          <w:rFonts w:ascii="Arial" w:hAnsi="Arial"/>
+        </w:rPr>
+      </w:pPr>
+      <w:r>
+        <w:rPr>
+          <w:b w:val="false"/>
+          <w:bCs w:val="false"/>
+        </w:rPr>
+      </w:r>
+    </w:p>
+    <w:p>
+      <w:pPr>
+        <w:pStyle w:val="Textkrper"/>
+        <w:spacing w:lineRule="auto" w:line="360"/>
+        <w:rPr>
+          <w:rFonts w:ascii="Arial" w:hAnsi="Arial"/>
+        </w:rPr>
+      </w:pPr>
+      <w:r>
+        <w:rPr>
+          <w:b w:val="false"/>
+          <w:bCs w:val="false"/>
+        </w:rPr>
+      </w:r>
+    </w:p>
+    <w:p>
+      <w:pPr>
+        <w:pStyle w:val="Textkrper"/>
+        <w:spacing w:lineRule="auto" w:line="360"/>
+        <w:rPr>
+          <w:rFonts w:ascii="Arial" w:hAnsi="Arial"/>
+        </w:rPr>
+      </w:pPr>
+      <w:r>
+        <w:rPr>
+          <w:b w:val="false"/>
+          <w:bCs w:val="false"/>
+        </w:rPr>
+      </w:r>
+    </w:p>
+    <w:p>
+      <w:pPr>
+        <w:pStyle w:val="Textkrper"/>
+        <w:spacing w:lineRule="auto" w:line="360"/>
+        <w:rPr>
+          <w:rFonts w:ascii="Arial" w:hAnsi="Arial"/>
+        </w:rPr>
+      </w:pPr>
+      <w:r>
+        <w:rPr>
+          <w:b w:val="false"/>
+          <w:bCs w:val="false"/>
+        </w:rPr>
+      </w:r>
+    </w:p>
+    <w:p>
+      <w:pPr>
+        <w:pStyle w:val="Textkrper"/>
+        <w:spacing w:lineRule="auto" w:line="360"/>
+        <w:rPr>
+          <w:rFonts w:ascii="Arial" w:hAnsi="Arial"/>
+        </w:rPr>
+      </w:pPr>
+      <w:r>
+        <w:rPr>
+          <w:b w:val="false"/>
+          <w:bCs w:val="false"/>
+        </w:rPr>
+      </w:r>
+    </w:p>
+    <w:p>
+      <w:pPr>
+        <w:pStyle w:val="Textkrper"/>
+        <w:spacing w:lineRule="auto" w:line="360"/>
+        <w:rPr>
+          <w:rFonts w:ascii="Arial" w:hAnsi="Arial"/>
+        </w:rPr>
+      </w:pPr>
+      <w:r>
+        <w:rPr>
+          <w:b w:val="false"/>
+          <w:bCs w:val="false"/>
+        </w:rPr>
+      </w:r>
+    </w:p>
+    <w:p>
+      <w:pPr>
+        <w:pStyle w:val="Textkrper"/>
+        <w:spacing w:lineRule="auto" w:line="360"/>
+        <w:rPr>
+          <w:rFonts w:ascii="Arial" w:hAnsi="Arial"/>
+        </w:rPr>
+      </w:pPr>
+      <w:r>
+        <w:rPr>
+          <w:b w:val="false"/>
+          <w:bCs w:val="false"/>
+        </w:rPr>
+      </w:r>
+    </w:p>
+    <w:p>
+      <w:pPr>
+        <w:pStyle w:val="Textkrper"/>
+        <w:spacing w:lineRule="auto" w:line="360"/>
+        <w:rPr>
+          <w:b w:val="false"/>
+          <w:b w:val="false"/>
+          <w:bCs w:val="false"/>
+        </w:rPr>
+      </w:pPr>
+      <w:r>
+        <w:rPr>
+          <w:rFonts w:ascii="Arial" w:hAnsi="Arial"/>
+          <w:b w:val="false"/>
+          <w:bCs w:val="false"/>
+        </w:rPr>
+        <w:t>Organische Substanzen</w:t>
+      </w:r>
+    </w:p>
+    <w:p>
+      <w:pPr>
+        <w:pStyle w:val="Textkrper"/>
+        <w:spacing w:lineRule="auto" w:line="360"/>
+        <w:rPr>
+          <w:b w:val="false"/>
+          <w:b w:val="false"/>
+          <w:bCs w:val="false"/>
+        </w:rPr>
+      </w:pPr>
+      <w:r>
+        <w:rPr>
+          <w:rFonts w:ascii="Arial" w:hAnsi="Arial"/>
+          <w:b w:val="false"/>
+          <w:bCs w:val="false"/>
+        </w:rPr>
+        <w:t xml:space="preserve">Alle Bodenbestandteile welche lebenden Ursprungs sind werden als organische Substanz bezeichnet. Pflanzenwurzeln, Bodenorganismen und abgestorbene bzw. umgewandelte Reste von Pflanzen oder Lebewesen gehören zur organischen Substanz. Die umgewandelte Substanz wird als Humus (lat. = feuchter fruchtbarer Boden) bezeichnet. Er macht zu ungefähr 85% den Großteil der organischen Substanz des Bodens aus. </w:t>
+      </w:r>
+    </w:p>
+    <w:p>
+      <w:pPr>
+        <w:pStyle w:val="Textkrper"/>
+        <w:spacing w:lineRule="auto" w:line="360" w:before="0" w:after="140"/>
+        <w:rPr>
+          <w:rFonts w:ascii="Arial" w:hAnsi="Arial"/>
+        </w:rPr>
+      </w:pPr>
+      <w:r>
+        <w:rPr>
+          <w:b w:val="false"/>
+          <w:bCs w:val="false"/>
+        </w:rPr>
+        <w:drawing>
+          <wp:anchor behindDoc="0" distT="0" distB="0" distL="0" distR="0" simplePos="0" locked="0" layoutInCell="1" allowOverlap="1" relativeHeight="6">
+            <wp:simplePos x="0" y="0"/>
+            <wp:positionH relativeFrom="column">
+              <wp:posOffset>57150</wp:posOffset>
+            </wp:positionH>
+            <wp:positionV relativeFrom="paragraph">
+              <wp:posOffset>635</wp:posOffset>
+            </wp:positionV>
+            <wp:extent cx="5320665" cy="2638425"/>
+            <wp:effectExtent l="0" t="0" r="0" b="0"/>
+            <wp:wrapSquare wrapText="largest"/>
+            <wp:docPr id="5" name="Bild5" descr=""/>
+            <wp:cNvGraphicFramePr>
+              <a:graphicFrameLocks xmlns:a="http://schemas.openxmlformats.org/drawingml/2006/main" noChangeAspect="1"/>
+            </wp:cNvGraphicFramePr>
+            <a:graphic xmlns:a="http://schemas.openxmlformats.org/drawingml/2006/main">
+              <a:graphicData uri="http://schemas.openxmlformats.org/drawingml/2006/picture">
+                <pic:pic xmlns:pic="http://schemas.openxmlformats.org/drawingml/2006/picture">
+                  <pic:nvPicPr>
+                    <pic:cNvPr id="5" name="Bild5" descr=""/>
+                    <pic:cNvPicPr>
+                      <a:picLocks noChangeAspect="1" noChangeArrowheads="1"/>
+                    </pic:cNvPicPr>
+                  </pic:nvPicPr>
+                  <pic:blipFill>
+                    <a:blip r:embed="rId6"/>
+                    <a:stretch>
+                      <a:fillRect/>
+                    </a:stretch>
+                  </pic:blipFill>
+                  <pic:spPr bwMode="auto">
+                    <a:xfrm>
+                      <a:off x="0" y="0"/>
+                      <a:ext cx="5320665" cy="2638425"/>
+                    </a:xfrm>
+                    <a:prstGeom prst="rect">
+                      <a:avLst/>
+                    </a:prstGeom>
+                  </pic:spPr>
+                </pic:pic>
+              </a:graphicData>
+            </a:graphic>
+          </wp:anchor>
+        </w:drawing>
       </w:r>
     </w:p>
     <w:sectPr>
@@ -453,6 +1337,7 @@
       <w:pgNumType w:fmt="decimal"/>
       <w:formProt w:val="false"/>
       <w:textDirection w:val="lrTb"/>
+      <w:docGrid w:type="default" w:linePitch="240" w:charSpace="4294961151"/>
     </w:sectPr>
   </w:body>
 </w:document>
@@ -484,6 +1369,9 @@
         <w:rPr/>
         <w:footnoteRef/>
         <w:tab/>
+      </w:r>
+      <w:r>
+        <w:rPr/>
         <w:t xml:space="preserve">Schroeder, D. (1992): Bodenkunde in Stichworten. Berlin; Stuttgart: Borntraeger. </w:t>
       </w:r>
     </w:p>
@@ -501,16 +1389,17 @@
           </w:rPr>
           <w:footnoteRef/>
           <w:tab/>
+        </w:r>
+        <w:r>
+          <w:rPr>
+            <w:rStyle w:val="Internetlink"/>
+          </w:rPr>
           <w:t>http://hypersoil.uni-muenster.de/0/05/17.htm</w:t>
         </w:r>
       </w:hyperlink>
       <w:r>
         <w:rPr/>
-        <w:t xml:space="preserve"> </w:t>
-      </w:r>
-      <w:r>
-        <w:rPr/>
-        <w:t>(zuletzt aufgerufen am: 01.05.2017)</w:t>
+        <w:t xml:space="preserve"> (zuletzt aufgerufen am: 01.05.2017)</w:t>
       </w:r>
     </w:p>
   </w:footnote>
@@ -527,18 +1416,48 @@
           </w:rPr>
           <w:footnoteRef/>
           <w:tab/>
+        </w:r>
+        <w:r>
+          <w:rPr>
+            <w:rStyle w:val="Internetlink"/>
+          </w:rPr>
           <w:t>http://hypersoil.uni-muenster.de/0/05/17.htm</w:t>
         </w:r>
       </w:hyperlink>
+      <w:r>
+        <w:rPr/>
+        <w:t xml:space="preserve"> (zuletzt aufgerufen am: 01.05.2017)</w:t>
+      </w:r>
+    </w:p>
+  </w:footnote>
+  <w:footnote w:id="5">
+    <w:p>
+      <w:pPr>
+        <w:pStyle w:val="Funote"/>
+        <w:rPr/>
+      </w:pPr>
       <w:hyperlink r:id="rId3">
         <w:r>
-          <w:rPr/>
-          <w:t xml:space="preserve"> (zuletzt aufgerufen am: 01.05.2017)</w:t>
+          <w:rPr>
+            <w:rStyle w:val="Internetlink"/>
+          </w:rPr>
+          <w:footnoteRef/>
+          <w:tab/>
+        </w:r>
+        <w:r>
+          <w:rPr>
+            <w:rStyle w:val="Internetlink"/>
+          </w:rPr>
+          <w:t>http://hypersoil.uni-muenster.de/0/05/17.htm</w:t>
         </w:r>
       </w:hyperlink>
+      <w:r>
+        <w:rPr/>
+        <w:t xml:space="preserve"> (zuletzt aufgerufen am: 01.05.2017)</w:t>
+      </w:r>
     </w:p>
   </w:footnote>
-  <w:footnote w:id="5">
+  <w:footnote w:id="6">
     <w:p>
       <w:pPr>
         <w:pStyle w:val="Funote"/>
@@ -554,10 +1473,32 @@
           <w:t>http://hypersoil.uni-muenster.de/0/05/17.htm</w:t>
         </w:r>
       </w:hyperlink>
+      <w:r>
+        <w:rPr/>
+        <w:t xml:space="preserve"> (zuletzt aufgerufen am: 01.05.2017)</w:t>
+      </w:r>
+    </w:p>
+  </w:footnote>
+  <w:footnote w:id="7">
+    <w:p>
+      <w:pPr>
+        <w:pStyle w:val="Funote"/>
+        <w:rPr/>
+      </w:pPr>
       <w:hyperlink r:id="rId5">
         <w:r>
+          <w:rPr>
+            <w:rStyle w:val="Internetlink"/>
+          </w:rPr>
+          <w:footnoteRef/>
+          <w:tab/>
+          <w:t>http://hypersoil.uni-muenster.de/0/03/07.htm</w:t>
+        </w:r>
+      </w:hyperlink>
+      <w:hyperlink r:id="rId6">
+        <w:r>
           <w:rPr/>
-          <w:t xml:space="preserve"> (zuletzt aufgerufen am: 01.05.2017)</w:t>
+          <w:t xml:space="preserve"> (zuletzt aufgerufen am: 02.05.2017)</w:t>
         </w:r>
       </w:hyperlink>
     </w:p>
@@ -820,15 +1761,12 @@
     <w:rPrDefault>
       <w:rPr>
         <w:rFonts w:ascii="Liberation Serif" w:hAnsi="Liberation Serif" w:eastAsia="SimSun" w:cs="Lucida Sans"/>
-        <w:sz w:val="24"/>
         <w:szCs w:val="24"/>
         <w:lang w:val="de-DE" w:eastAsia="zh-CN" w:bidi="hi-IN"/>
       </w:rPr>
     </w:rPrDefault>
     <w:pPrDefault>
-      <w:pPr>
-        <w:widowControl/>
-      </w:pPr>
+      <w:pPr/>
     </w:pPrDefault>
   </w:docDefaults>
   <w:style w:type="paragraph" w:styleId="Normal">
@@ -836,10 +1774,12 @@
     <w:qFormat/>
     <w:pPr>
       <w:widowControl/>
+      <w:bidi w:val="0"/>
+      <w:jc w:val="left"/>
     </w:pPr>
     <w:rPr>
       <w:rFonts w:ascii="Liberation Serif" w:hAnsi="Liberation Serif" w:eastAsia="SimSun" w:cs="Lucida Sans"/>
-      <w:color w:val="auto"/>
+      <w:color w:val="00000A"/>
       <w:sz w:val="24"/>
       <w:szCs w:val="24"/>
       <w:lang w:val="de-DE" w:eastAsia="zh-CN" w:bidi="hi-IN"/>
@@ -889,6 +1829,69 @@
     <w:name w:val="Endnotenzeichen"/>
     <w:qFormat/>
     <w:rPr/>
+  </w:style>
+  <w:style w:type="character" w:styleId="ListLabel1">
+    <w:name w:val="ListLabel 1"/>
+    <w:qFormat/>
+    <w:rPr>
+      <w:rFonts w:ascii="Arial" w:hAnsi="Arial" w:cs="OpenSymbol"/>
+    </w:rPr>
+  </w:style>
+  <w:style w:type="character" w:styleId="ListLabel2">
+    <w:name w:val="ListLabel 2"/>
+    <w:qFormat/>
+    <w:rPr>
+      <w:rFonts w:cs="OpenSymbol"/>
+    </w:rPr>
+  </w:style>
+  <w:style w:type="character" w:styleId="ListLabel3">
+    <w:name w:val="ListLabel 3"/>
+    <w:qFormat/>
+    <w:rPr>
+      <w:rFonts w:cs="OpenSymbol"/>
+    </w:rPr>
+  </w:style>
+  <w:style w:type="character" w:styleId="ListLabel4">
+    <w:name w:val="ListLabel 4"/>
+    <w:qFormat/>
+    <w:rPr>
+      <w:rFonts w:cs="OpenSymbol"/>
+    </w:rPr>
+  </w:style>
+  <w:style w:type="character" w:styleId="ListLabel5">
+    <w:name w:val="ListLabel 5"/>
+    <w:qFormat/>
+    <w:rPr>
+      <w:rFonts w:cs="OpenSymbol"/>
+    </w:rPr>
+  </w:style>
+  <w:style w:type="character" w:styleId="ListLabel6">
+    <w:name w:val="ListLabel 6"/>
+    <w:qFormat/>
+    <w:rPr>
+      <w:rFonts w:cs="OpenSymbol"/>
+    </w:rPr>
+  </w:style>
+  <w:style w:type="character" w:styleId="ListLabel7">
+    <w:name w:val="ListLabel 7"/>
+    <w:qFormat/>
+    <w:rPr>
+      <w:rFonts w:cs="OpenSymbol"/>
+    </w:rPr>
+  </w:style>
+  <w:style w:type="character" w:styleId="ListLabel8">
+    <w:name w:val="ListLabel 8"/>
+    <w:qFormat/>
+    <w:rPr>
+      <w:rFonts w:cs="OpenSymbol"/>
+    </w:rPr>
+  </w:style>
+  <w:style w:type="character" w:styleId="ListLabel9">
+    <w:name w:val="ListLabel 9"/>
+    <w:qFormat/>
+    <w:rPr>
+      <w:rFonts w:cs="OpenSymbol"/>
+    </w:rPr>
   </w:style>
   <w:style w:type="paragraph" w:styleId="Berschrift">
     <w:name w:val="Überschrift"/>
